--- a/doc/PRP-1_stack.docx
+++ b/doc/PRP-1_stack.docx
@@ -595,7 +595,7 @@
           <w:noProof/>
           <w:lang w:val="en-US"/>
         </w:rPr>
-        <w:t>24 May 2012</w:t>
+        <w:t>25 June 2012</w:t>
       </w:r>
       <w:r>
         <w:rPr>
@@ -4450,18 +4450,57 @@
         </w:rPr>
         <w:br w:type="page"/>
       </w:r>
-      <w:bookmarkStart w:id="0" w:name="_GoBack"/>
-      <w:bookmarkEnd w:id="0"/>
     </w:p>
     <w:p>
       <w:pPr>
         <w:pStyle w:val="berschrift1"/>
       </w:pPr>
-      <w:bookmarkStart w:id="1" w:name="_Toc325628790"/>
+      <w:bookmarkStart w:id="0" w:name="_Toc325628790"/>
       <w:r>
         <w:lastRenderedPageBreak/>
         <w:t>About this document</w:t>
       </w:r>
+      <w:bookmarkEnd w:id="0"/>
+    </w:p>
+    <w:p>
+      <w:pPr>
+        <w:rPr>
+          <w:lang w:val="en-US"/>
+        </w:rPr>
+      </w:pPr>
+      <w:r>
+        <w:rPr>
+          <w:lang w:val="en-US"/>
+        </w:rPr>
+        <w:t>This is a design and implementation description of the Parallel Redundancy Protocol (PRP</w:t>
+      </w:r>
+      <w:r>
+        <w:rPr>
+          <w:lang w:val="en-US"/>
+        </w:rPr>
+        <w:t>-1</w:t>
+      </w:r>
+      <w:r>
+        <w:rPr>
+          <w:lang w:val="en-US"/>
+        </w:rPr>
+        <w:t>) Software.</w:t>
+      </w:r>
+    </w:p>
+    <w:p>
+      <w:pPr>
+        <w:pStyle w:val="berschrift2"/>
+      </w:pPr>
+      <w:bookmarkStart w:id="1" w:name="_Toc325628791"/>
+      <w:r>
+        <w:t>The PRP</w:t>
+      </w:r>
+      <w:r>
+        <w:t>-1</w:t>
+      </w:r>
+      <w:r>
+        <w:t xml:space="preserve"> Stack</w:t>
+      </w:r>
       <w:bookmarkEnd w:id="1"/>
     </w:p>
     <w:p>
@@ -4474,7 +4513,39 @@
         <w:rPr>
           <w:lang w:val="en-US"/>
         </w:rPr>
-        <w:t>This is a design and implementation description of the Parallel Redundancy Protocol (PRP</w:t>
+        <w:t>The requirements are as followed:</w:t>
+      </w:r>
+    </w:p>
+    <w:p>
+      <w:pPr>
+        <w:rPr>
+          <w:lang w:val="en-US"/>
+        </w:rPr>
+      </w:pPr>
+    </w:p>
+    <w:p>
+      <w:pPr>
+        <w:rPr>
+          <w:lang w:val="en-US"/>
+        </w:rPr>
+      </w:pPr>
+      <w:r>
+        <w:rPr>
+          <w:lang w:val="en-US"/>
+        </w:rPr>
+        <w:t xml:space="preserve">The Parallel Redundancy Protocol Stack </w:t>
+      </w:r>
+      <w:r>
+        <w:rPr>
+          <w:lang w:val="en-US"/>
+        </w:rPr>
+        <w:t xml:space="preserve">shall </w:t>
+      </w:r>
+      <w:r>
+        <w:rPr>
+          <w:lang w:val="en-US"/>
+        </w:rPr>
+        <w:t>support the whole PRP</w:t>
       </w:r>
       <w:r>
         <w:rPr>
@@ -4486,312 +4557,239 @@
         <w:rPr>
           <w:lang w:val="en-US"/>
         </w:rPr>
-        <w:t>) Software.</w:t>
-      </w:r>
-    </w:p>
-    <w:p>
-      <w:pPr>
-        <w:pStyle w:val="berschrift2"/>
-      </w:pPr>
-      <w:bookmarkStart w:id="2" w:name="_Toc325628791"/>
-      <w:r>
-        <w:t>The PRP</w:t>
-      </w:r>
-      <w:r>
-        <w:t>-1</w:t>
-      </w:r>
-      <w:r>
-        <w:t xml:space="preserve"> Stack</w:t>
-      </w:r>
+        <w:t xml:space="preserve"> standard</w:t>
+      </w:r>
+      <w:r>
+        <w:rPr>
+          <w:lang w:val="en-US"/>
+        </w:rPr>
+        <w:t>.</w:t>
+      </w:r>
+    </w:p>
+    <w:p>
+      <w:pPr>
+        <w:rPr>
+          <w:lang w:val="en-US"/>
+        </w:rPr>
+      </w:pPr>
+      <w:r>
+        <w:rPr>
+          <w:lang w:val="en-US"/>
+        </w:rPr>
+        <w:t xml:space="preserve">It shall allow </w:t>
+      </w:r>
+      <w:r>
+        <w:rPr>
+          <w:lang w:val="en-US"/>
+        </w:rPr>
+        <w:t>running</w:t>
+      </w:r>
+      <w:r>
+        <w:rPr>
+          <w:lang w:val="en-US"/>
+        </w:rPr>
+        <w:t xml:space="preserve"> IEEE1588/PTP</w:t>
+      </w:r>
+      <w:r>
+        <w:rPr>
+          <w:lang w:val="en-US"/>
+        </w:rPr>
+        <w:t>.</w:t>
+      </w:r>
+    </w:p>
+    <w:p>
+      <w:pPr>
+        <w:rPr>
+          <w:lang w:val="en-US"/>
+        </w:rPr>
+      </w:pPr>
+      <w:r>
+        <w:rPr>
+          <w:lang w:val="en-US"/>
+        </w:rPr>
+        <w:t>It shall be manageable.</w:t>
+      </w:r>
+    </w:p>
+    <w:p>
+      <w:pPr>
+        <w:rPr>
+          <w:lang w:val="en-US"/>
+        </w:rPr>
+      </w:pPr>
+      <w:r>
+        <w:rPr>
+          <w:lang w:val="en-US"/>
+        </w:rPr>
+        <w:t>It shall be easy port</w:t>
+      </w:r>
+      <w:r>
+        <w:rPr>
+          <w:lang w:val="en-US"/>
+        </w:rPr>
+        <w:t>able to other Operating Systems</w:t>
+      </w:r>
+      <w:r>
+        <w:rPr>
+          <w:lang w:val="en-US"/>
+        </w:rPr>
+        <w:t>.</w:t>
+      </w:r>
+    </w:p>
+    <w:p>
+      <w:pPr>
+        <w:rPr>
+          <w:lang w:val="en-US"/>
+        </w:rPr>
+      </w:pPr>
+      <w:r>
+        <w:rPr>
+          <w:lang w:val="en-US"/>
+        </w:rPr>
+        <w:t>I</w:t>
+      </w:r>
+      <w:r>
+        <w:rPr>
+          <w:lang w:val="en-US"/>
+        </w:rPr>
+        <w:t>t shall be as fast as possible</w:t>
+      </w:r>
+      <w:r>
+        <w:rPr>
+          <w:lang w:val="en-US"/>
+        </w:rPr>
+        <w:t>.</w:t>
+      </w:r>
+    </w:p>
+    <w:p>
+      <w:pPr>
+        <w:rPr>
+          <w:lang w:val="en-US"/>
+        </w:rPr>
+      </w:pPr>
+      <w:r>
+        <w:rPr>
+          <w:lang w:val="en-US"/>
+        </w:rPr>
+        <w:t>It shall use as little resources as possible</w:t>
+      </w:r>
+      <w:r>
+        <w:rPr>
+          <w:lang w:val="en-US"/>
+        </w:rPr>
+        <w:t>.</w:t>
+      </w:r>
+    </w:p>
+    <w:p>
+      <w:pPr>
+        <w:rPr>
+          <w:lang w:val="en-US"/>
+        </w:rPr>
+      </w:pPr>
+      <w:r>
+        <w:rPr>
+          <w:lang w:val="en-US"/>
+        </w:rPr>
+        <w:t>It shall be extendable</w:t>
+      </w:r>
+      <w:r>
+        <w:rPr>
+          <w:lang w:val="en-US"/>
+        </w:rPr>
+        <w:t>.</w:t>
+      </w:r>
+    </w:p>
+    <w:p>
+      <w:pPr>
+        <w:rPr>
+          <w:lang w:val="en-US"/>
+        </w:rPr>
+      </w:pPr>
+      <w:r>
+        <w:rPr>
+          <w:lang w:val="en-US"/>
+        </w:rPr>
+        <w:t>It shall have a clear API</w:t>
+      </w:r>
+      <w:r>
+        <w:rPr>
+          <w:lang w:val="en-US"/>
+        </w:rPr>
+        <w:t>.</w:t>
+      </w:r>
+    </w:p>
+    <w:p>
+      <w:pPr>
+        <w:rPr>
+          <w:lang w:val="en-US"/>
+        </w:rPr>
+      </w:pPr>
+    </w:p>
+    <w:p>
+      <w:pPr>
+        <w:rPr>
+          <w:lang w:val="en-US"/>
+        </w:rPr>
+      </w:pPr>
+      <w:r>
+        <w:rPr>
+          <w:lang w:val="en-US"/>
+        </w:rPr>
+        <w:t>With these requirements in mind the design described in the following chapters</w:t>
+      </w:r>
+      <w:r>
+        <w:rPr>
+          <w:lang w:val="en-US"/>
+        </w:rPr>
+        <w:t xml:space="preserve"> was </w:t>
+      </w:r>
+      <w:r>
+        <w:rPr>
+          <w:lang w:val="en-US"/>
+        </w:rPr>
+        <w:t>chosen</w:t>
+      </w:r>
+      <w:r>
+        <w:rPr>
+          <w:lang w:val="en-US"/>
+        </w:rPr>
+        <w:t>.</w:t>
+      </w:r>
+    </w:p>
+    <w:p>
+      <w:pPr>
+        <w:rPr>
+          <w:lang w:val="en-US"/>
+        </w:rPr>
+      </w:pPr>
+    </w:p>
+    <w:p>
+      <w:pPr>
+        <w:pStyle w:val="berschrift1"/>
+      </w:pPr>
+      <w:bookmarkStart w:id="2" w:name="_Toc153177724"/>
+      <w:r>
+        <w:br w:type="page"/>
+      </w:r>
+      <w:bookmarkStart w:id="3" w:name="_Toc325628792"/>
       <w:bookmarkEnd w:id="2"/>
-    </w:p>
-    <w:p>
-      <w:pPr>
-        <w:rPr>
-          <w:lang w:val="en-US"/>
-        </w:rPr>
-      </w:pPr>
-      <w:r>
-        <w:rPr>
-          <w:lang w:val="en-US"/>
-        </w:rPr>
-        <w:t>The requirements are as followed:</w:t>
-      </w:r>
-    </w:p>
-    <w:p>
-      <w:pPr>
-        <w:rPr>
-          <w:lang w:val="en-US"/>
-        </w:rPr>
-      </w:pPr>
-    </w:p>
-    <w:p>
-      <w:pPr>
-        <w:rPr>
-          <w:lang w:val="en-US"/>
-        </w:rPr>
-      </w:pPr>
-      <w:r>
-        <w:rPr>
-          <w:lang w:val="en-US"/>
-        </w:rPr>
-        <w:t xml:space="preserve">The Parallel Redundancy Protocol Stack </w:t>
-      </w:r>
-      <w:r>
-        <w:rPr>
-          <w:lang w:val="en-US"/>
-        </w:rPr>
-        <w:t xml:space="preserve">shall </w:t>
-      </w:r>
-      <w:r>
-        <w:rPr>
-          <w:lang w:val="en-US"/>
-        </w:rPr>
-        <w:t>support the whole PRP</w:t>
-      </w:r>
-      <w:r>
-        <w:rPr>
-          <w:lang w:val="en-US"/>
-        </w:rPr>
-        <w:t>-1</w:t>
-      </w:r>
-      <w:r>
-        <w:rPr>
-          <w:lang w:val="en-US"/>
-        </w:rPr>
-        <w:t xml:space="preserve"> standard</w:t>
-      </w:r>
-      <w:r>
-        <w:rPr>
-          <w:lang w:val="en-US"/>
-        </w:rPr>
-        <w:t>.</w:t>
-      </w:r>
-    </w:p>
-    <w:p>
-      <w:pPr>
-        <w:rPr>
-          <w:lang w:val="en-US"/>
-        </w:rPr>
-      </w:pPr>
-      <w:r>
-        <w:rPr>
-          <w:lang w:val="en-US"/>
-        </w:rPr>
-        <w:t xml:space="preserve">It shall allow </w:t>
-      </w:r>
-      <w:r>
-        <w:rPr>
-          <w:lang w:val="en-US"/>
-        </w:rPr>
-        <w:t>running</w:t>
-      </w:r>
-      <w:r>
-        <w:rPr>
-          <w:lang w:val="en-US"/>
-        </w:rPr>
-        <w:t xml:space="preserve"> IEEE1588/PTP</w:t>
-      </w:r>
-      <w:r>
-        <w:rPr>
-          <w:lang w:val="en-US"/>
-        </w:rPr>
-        <w:t>.</w:t>
-      </w:r>
-    </w:p>
-    <w:p>
-      <w:pPr>
-        <w:rPr>
-          <w:lang w:val="en-US"/>
-        </w:rPr>
-      </w:pPr>
-      <w:r>
-        <w:rPr>
-          <w:lang w:val="en-US"/>
-        </w:rPr>
-        <w:t>It shall be manageable.</w:t>
-      </w:r>
-    </w:p>
-    <w:p>
-      <w:pPr>
-        <w:rPr>
-          <w:lang w:val="en-US"/>
-        </w:rPr>
-      </w:pPr>
-      <w:r>
-        <w:rPr>
-          <w:lang w:val="en-US"/>
-        </w:rPr>
-        <w:t>It shall be easy port</w:t>
-      </w:r>
-      <w:r>
-        <w:rPr>
-          <w:lang w:val="en-US"/>
-        </w:rPr>
-        <w:t>able to other Operating Systems</w:t>
-      </w:r>
-      <w:r>
-        <w:rPr>
-          <w:lang w:val="en-US"/>
-        </w:rPr>
-        <w:t>.</w:t>
-      </w:r>
-    </w:p>
-    <w:p>
-      <w:pPr>
-        <w:rPr>
-          <w:lang w:val="en-US"/>
-        </w:rPr>
-      </w:pPr>
-      <w:r>
-        <w:rPr>
-          <w:lang w:val="en-US"/>
-        </w:rPr>
-        <w:t>I</w:t>
-      </w:r>
-      <w:r>
-        <w:rPr>
-          <w:lang w:val="en-US"/>
-        </w:rPr>
-        <w:t>t shall be as fast as possible</w:t>
-      </w:r>
-      <w:r>
-        <w:rPr>
-          <w:lang w:val="en-US"/>
-        </w:rPr>
-        <w:t>.</w:t>
-      </w:r>
-    </w:p>
-    <w:p>
-      <w:pPr>
-        <w:rPr>
-          <w:lang w:val="en-US"/>
-        </w:rPr>
-      </w:pPr>
-      <w:r>
-        <w:rPr>
-          <w:lang w:val="en-US"/>
-        </w:rPr>
-        <w:t>It shall use as little resources as possible</w:t>
-      </w:r>
-      <w:r>
-        <w:rPr>
-          <w:lang w:val="en-US"/>
-        </w:rPr>
-        <w:t>.</w:t>
-      </w:r>
-    </w:p>
-    <w:p>
-      <w:pPr>
-        <w:rPr>
-          <w:lang w:val="en-US"/>
-        </w:rPr>
-      </w:pPr>
-      <w:r>
-        <w:rPr>
-          <w:lang w:val="en-US"/>
-        </w:rPr>
-        <w:t>It shall be extendable</w:t>
-      </w:r>
-      <w:r>
-        <w:rPr>
-          <w:lang w:val="en-US"/>
-        </w:rPr>
-        <w:t>.</w:t>
-      </w:r>
-    </w:p>
-    <w:p>
-      <w:pPr>
-        <w:rPr>
-          <w:lang w:val="en-US"/>
-        </w:rPr>
-      </w:pPr>
-      <w:r>
-        <w:rPr>
-          <w:lang w:val="en-US"/>
-        </w:rPr>
-        <w:t>It shall have a clear API</w:t>
-      </w:r>
-      <w:r>
-        <w:rPr>
-          <w:lang w:val="en-US"/>
-        </w:rPr>
-        <w:t>.</w:t>
-      </w:r>
-    </w:p>
-    <w:p>
-      <w:pPr>
-        <w:rPr>
-          <w:lang w:val="en-US"/>
-        </w:rPr>
-      </w:pPr>
-    </w:p>
-    <w:p>
-      <w:pPr>
-        <w:rPr>
-          <w:lang w:val="en-US"/>
-        </w:rPr>
-      </w:pPr>
-      <w:r>
-        <w:rPr>
-          <w:lang w:val="en-US"/>
-        </w:rPr>
-        <w:t>With these requirements in mind the design described in the following chapters</w:t>
-      </w:r>
-      <w:r>
-        <w:rPr>
-          <w:lang w:val="en-US"/>
-        </w:rPr>
-        <w:t xml:space="preserve"> was </w:t>
-      </w:r>
-      <w:r>
-        <w:rPr>
-          <w:lang w:val="en-US"/>
-        </w:rPr>
-        <w:t>chosen</w:t>
-      </w:r>
-      <w:r>
-        <w:rPr>
-          <w:lang w:val="en-US"/>
-        </w:rPr>
-        <w:t>.</w:t>
-      </w:r>
-    </w:p>
-    <w:p>
-      <w:pPr>
-        <w:rPr>
-          <w:lang w:val="en-US"/>
-        </w:rPr>
-      </w:pPr>
-    </w:p>
-    <w:p>
-      <w:pPr>
-        <w:pStyle w:val="berschrift1"/>
-      </w:pPr>
-      <w:bookmarkStart w:id="3" w:name="_Toc153177724"/>
-      <w:r>
-        <w:br w:type="page"/>
-      </w:r>
-      <w:bookmarkStart w:id="4" w:name="_Toc325628792"/>
-      <w:bookmarkEnd w:id="3"/>
       <w:r>
         <w:lastRenderedPageBreak/>
         <w:t>Design</w:t>
       </w:r>
+      <w:bookmarkEnd w:id="3"/>
+    </w:p>
+    <w:p>
+      <w:pPr>
+        <w:pStyle w:val="berschrift2"/>
+      </w:pPr>
+      <w:bookmarkStart w:id="4" w:name="_Toc325628793"/>
+      <w:r>
+        <w:t>Block Diagram</w:t>
+      </w:r>
       <w:bookmarkEnd w:id="4"/>
     </w:p>
     <w:p>
       <w:pPr>
-        <w:pStyle w:val="berschrift2"/>
-      </w:pPr>
-      <w:bookmarkStart w:id="5" w:name="_Toc325628793"/>
-      <w:r>
-        <w:t>Block Diagram</w:t>
-      </w:r>
-      <w:bookmarkEnd w:id="5"/>
-    </w:p>
-    <w:p>
-      <w:pPr>
         <w:rPr>
           <w:lang w:val="en-US"/>
         </w:rPr>
@@ -4806,7 +4804,12 @@
         <w:rPr>
           <w:lang w:val="en-US"/>
         </w:rPr>
-        <w:instrText xml:space="preserve"> REF _Ref325552337 \h </w:instrText>
+        <w:instrText xml:space="preserve"> REF _Ref328383506 \h </w:instrText>
+      </w:r>
+      <w:r>
+        <w:rPr>
+          <w:lang w:val="en-US"/>
+        </w:rPr>
       </w:r>
       <w:r>
         <w:rPr>
@@ -4815,12 +4818,13 @@
         <w:fldChar w:fldCharType="separate"/>
       </w:r>
       <w:r>
-        <w:rPr>
-          <w:b/>
-          <w:bCs/>
-          <w:lang w:val="de-DE"/>
-        </w:rPr>
-        <w:t>Fehler! Verweisquelle konnte nicht gefunden werden.</w:t>
+        <w:t xml:space="preserve">Figure </w:t>
+      </w:r>
+      <w:r>
+        <w:rPr>
+          <w:noProof/>
+        </w:rPr>
+        <w:t>1</w:t>
       </w:r>
       <w:r>
         <w:rPr>
@@ -4940,7 +4944,7 @@
           <v:shape id="_x0000_i1025" type="#_x0000_t75" style="width:450pt;height:442.5pt" o:ole="">
             <v:imagedata r:id="rId10" o:title=""/>
           </v:shape>
-          <o:OLEObject Type="Embed" ProgID="Visio.Drawing.11" ShapeID="_x0000_i1025" DrawAspect="Content" ObjectID="_1399370699" r:id="rId11"/>
+          <o:OLEObject Type="Embed" ProgID="Visio.Drawing.11" ShapeID="_x0000_i1025" DrawAspect="Content" ObjectID="_1402125594" r:id="rId11"/>
         </w:object>
       </w:r>
     </w:p>
@@ -4951,7 +4955,8 @@
           <w:lang w:val="en-US"/>
         </w:rPr>
       </w:pPr>
-      <w:bookmarkStart w:id="6" w:name="_Toc325628750"/>
+      <w:bookmarkStart w:id="5" w:name="_Toc325628750"/>
+      <w:bookmarkStart w:id="6" w:name="_Ref328383506"/>
       <w:r>
         <w:t xml:space="preserve">Figure </w:t>
       </w:r>
@@ -4973,10 +4978,11 @@
       <w:r>
         <w:fldChar w:fldCharType="end"/>
       </w:r>
+      <w:bookmarkEnd w:id="6"/>
       <w:r>
         <w:t xml:space="preserve"> Components of the PRP-1 SW stack</w:t>
       </w:r>
-      <w:bookmarkEnd w:id="6"/>
+      <w:bookmarkEnd w:id="5"/>
     </w:p>
     <w:tbl>
       <w:tblPr>
@@ -5174,22 +5180,25 @@
         <w:fldChar w:fldCharType="begin"/>
       </w:r>
       <w:r>
-        <w:instrText xml:space="preserve"> REF _Ref325552477 \h </w:instrText>
+        <w:instrText xml:space="preserve"> REF _Ref328383606 \h </w:instrText>
       </w:r>
       <w:r>
         <w:fldChar w:fldCharType="separate"/>
       </w:r>
       <w:r>
-        <w:rPr>
-          <w:b/>
-          <w:bCs/>
-          <w:lang w:val="de-DE"/>
-        </w:rPr>
-        <w:t>Fehler! Verweisquelle konnte nicht gefunden werden.</w:t>
+        <w:t xml:space="preserve">Figure </w:t>
+      </w:r>
+      <w:r>
+        <w:rPr>
+          <w:noProof/>
+        </w:rPr>
+        <w:t>2</w:t>
       </w:r>
       <w:r>
         <w:fldChar w:fldCharType="end"/>
       </w:r>
+      <w:bookmarkStart w:id="9" w:name="_GoBack"/>
+      <w:bookmarkEnd w:id="9"/>
       <w:r>
         <w:t>.</w:t>
       </w:r>
@@ -5200,10 +5209,10 @@
       </w:pPr>
       <w:r>
         <w:object w:dxaOrig="16591" w:dyaOrig="8499">
-          <v:shape id="_x0000_i1027" type="#_x0000_t75" style="width:450.75pt;height:231pt" o:ole="">
+          <v:shape id="_x0000_i1026" type="#_x0000_t75" style="width:450.75pt;height:231pt" o:ole="">
             <v:imagedata r:id="rId12" o:title=""/>
           </v:shape>
-          <o:OLEObject Type="Embed" ProgID="Visio.Drawing.11" ShapeID="_x0000_i1027" DrawAspect="Content" ObjectID="_1399370700" r:id="rId13"/>
+          <o:OLEObject Type="Embed" ProgID="Visio.Drawing.11" ShapeID="_x0000_i1026" DrawAspect="Content" ObjectID="_1402125595" r:id="rId13"/>
         </w:object>
       </w:r>
     </w:p>
@@ -5214,7 +5223,8 @@
           <w:lang w:val="en-US"/>
         </w:rPr>
       </w:pPr>
-      <w:bookmarkStart w:id="9" w:name="_Toc325628751"/>
+      <w:bookmarkStart w:id="10" w:name="_Toc325628751"/>
+      <w:bookmarkStart w:id="11" w:name="_Ref328383606"/>
       <w:r>
         <w:t xml:space="preserve">Figure </w:t>
       </w:r>
@@ -5236,10 +5246,11 @@
       <w:r>
         <w:fldChar w:fldCharType="end"/>
       </w:r>
+      <w:bookmarkEnd w:id="11"/>
       <w:r>
         <w:t xml:space="preserve"> Layers and interaction</w:t>
       </w:r>
-      <w:bookmarkEnd w:id="9"/>
+      <w:bookmarkEnd w:id="10"/>
     </w:p>
     <w:tbl>
       <w:tblPr>
@@ -5267,11 +5278,11 @@
       <w:pPr>
         <w:pStyle w:val="berschrift2"/>
       </w:pPr>
-      <w:bookmarkStart w:id="10" w:name="_Toc325628796"/>
+      <w:bookmarkStart w:id="12" w:name="_Toc325628796"/>
       <w:r>
         <w:t>Components</w:t>
       </w:r>
-      <w:bookmarkEnd w:id="10"/>
+      <w:bookmarkEnd w:id="12"/>
     </w:p>
     <w:p>
       <w:pPr>
@@ -5809,12 +5820,12 @@
       <w:r>
         <w:br w:type="page"/>
       </w:r>
-      <w:bookmarkStart w:id="11" w:name="_Toc325628797"/>
+      <w:bookmarkStart w:id="13" w:name="_Toc325628797"/>
       <w:r>
         <w:lastRenderedPageBreak/>
         <w:t>Implementation</w:t>
       </w:r>
-      <w:bookmarkEnd w:id="11"/>
+      <w:bookmarkEnd w:id="13"/>
     </w:p>
     <w:p>
       <w:r>
@@ -5846,11 +5857,11 @@
       <w:pPr>
         <w:pStyle w:val="berschrift2"/>
       </w:pPr>
-      <w:bookmarkStart w:id="12" w:name="_Toc325628798"/>
+      <w:bookmarkStart w:id="14" w:name="_Toc325628798"/>
       <w:r>
         <w:t>Object-oriented C</w:t>
       </w:r>
-      <w:bookmarkEnd w:id="12"/>
+      <w:bookmarkEnd w:id="14"/>
     </w:p>
     <w:p>
       <w:r>
@@ -6243,7 +6254,15 @@
             </w:r>
             <w:proofErr w:type="spellEnd"/>
             <w:r>
-              <w:t>( PRP_Timer_T *</w:t>
+              <w:t xml:space="preserve">( </w:t>
+            </w:r>
+            <w:proofErr w:type="spellStart"/>
+            <w:r>
+              <w:t>PRP_Timer_T</w:t>
+            </w:r>
+            <w:proofErr w:type="spellEnd"/>
+            <w:r>
+              <w:t xml:space="preserve"> *</w:t>
             </w:r>
             <w:proofErr w:type="spellStart"/>
             <w:r>
@@ -6262,7 +6281,15 @@
             </w:r>
             <w:proofErr w:type="spellEnd"/>
             <w:r>
-              <w:t>(PRP_Timer_T *</w:t>
+              <w:t>(</w:t>
+            </w:r>
+            <w:proofErr w:type="spellStart"/>
+            <w:r>
+              <w:t>PRP_Timer_T</w:t>
+            </w:r>
+            <w:proofErr w:type="spellEnd"/>
+            <w:r>
+              <w:t xml:space="preserve"> *</w:t>
             </w:r>
             <w:proofErr w:type="spellStart"/>
             <w:r>
@@ -6282,7 +6309,15 @@
             </w:r>
             <w:proofErr w:type="spellEnd"/>
             <w:r>
-              <w:t>(PRP_Timer_T *</w:t>
+              <w:t>(</w:t>
+            </w:r>
+            <w:proofErr w:type="spellStart"/>
+            <w:r>
+              <w:t>PRP_Timer_T</w:t>
+            </w:r>
+            <w:proofErr w:type="spellEnd"/>
+            <w:r>
+              <w:t xml:space="preserve"> *</w:t>
             </w:r>
             <w:proofErr w:type="spellStart"/>
             <w:r>
@@ -6395,6 +6430,7 @@
       <w:r>
         <w:t xml:space="preserve"> </w:t>
       </w:r>
+      <w:proofErr w:type="spellStart"/>
       <w:r>
         <w:t>PRP</w:t>
       </w:r>
@@ -6404,6 +6440,7 @@
       <w:r>
         <w:t>_T</w:t>
       </w:r>
+      <w:proofErr w:type="spellEnd"/>
       <w:r>
         <w:t xml:space="preserve"> is defined as a new type: </w:t>
       </w:r>
@@ -6423,6 +6460,7 @@
       <w:r>
         <w:t xml:space="preserve"> </w:t>
       </w:r>
+      <w:proofErr w:type="spellStart"/>
       <w:r>
         <w:t>PRP</w:t>
       </w:r>
@@ -6432,6 +6470,7 @@
       <w:r>
         <w:t>_T</w:t>
       </w:r>
+      <w:proofErr w:type="spellEnd"/>
       <w:r>
         <w:t>. Because there is no this pointer in C, a pointer of type of this class is passed to every function of this class. The names of the methods (or functions) of a class shall always begin with the class name. Constructor and destructor shall be named &lt;CLASSNAME&gt;_</w:t>
       </w:r>
@@ -6476,22 +6515,22 @@
       <w:r>
         <w:br w:type="page"/>
       </w:r>
-      <w:bookmarkStart w:id="13" w:name="_Toc325628799"/>
+      <w:bookmarkStart w:id="15" w:name="_Toc325628799"/>
       <w:r>
         <w:lastRenderedPageBreak/>
         <w:t>API and Interfaces</w:t>
       </w:r>
-      <w:bookmarkEnd w:id="13"/>
+      <w:bookmarkEnd w:id="15"/>
     </w:p>
     <w:p>
       <w:pPr>
         <w:pStyle w:val="berschrift3"/>
       </w:pPr>
-      <w:bookmarkStart w:id="14" w:name="_Toc325628800"/>
+      <w:bookmarkStart w:id="16" w:name="_Toc325628800"/>
       <w:r>
         <w:t>PRP_T</w:t>
       </w:r>
-      <w:bookmarkEnd w:id="14"/>
+      <w:bookmarkEnd w:id="16"/>
     </w:p>
     <w:p>
       <w:r>
@@ -6558,11 +6597,11 @@
       <w:pPr>
         <w:pStyle w:val="berschrift3"/>
       </w:pPr>
-      <w:bookmarkStart w:id="15" w:name="_Toc325628801"/>
+      <w:bookmarkStart w:id="17" w:name="_Toc325628801"/>
       <w:r>
         <w:t>PRP_NetItf_T</w:t>
       </w:r>
-      <w:bookmarkEnd w:id="15"/>
+      <w:bookmarkEnd w:id="17"/>
     </w:p>
     <w:p>
       <w:r>
@@ -6686,11 +6725,11 @@
       <w:pPr>
         <w:pStyle w:val="berschrift3"/>
       </w:pPr>
-      <w:bookmarkStart w:id="16" w:name="_Toc325628802"/>
+      <w:bookmarkStart w:id="18" w:name="_Toc325628802"/>
       <w:r>
         <w:t>PRP_LogItf_T</w:t>
       </w:r>
-      <w:bookmarkEnd w:id="16"/>
+      <w:bookmarkEnd w:id="18"/>
     </w:p>
     <w:p>
       <w:r>
@@ -6722,11 +6761,11 @@
       <w:pPr>
         <w:pStyle w:val="berschrift3"/>
       </w:pPr>
-      <w:bookmarkStart w:id="17" w:name="_Toc325628803"/>
+      <w:bookmarkStart w:id="19" w:name="_Toc325628803"/>
       <w:r>
         <w:t>PRP_OsItf_T</w:t>
       </w:r>
-      <w:bookmarkEnd w:id="17"/>
+      <w:bookmarkEnd w:id="19"/>
     </w:p>
     <w:p>
       <w:pPr>
@@ -6798,11 +6837,11 @@
       <w:pPr>
         <w:pStyle w:val="berschrift3"/>
       </w:pPr>
-      <w:bookmarkStart w:id="18" w:name="_Toc325628804"/>
+      <w:bookmarkStart w:id="20" w:name="_Toc325628804"/>
       <w:r>
         <w:t>PRP_Environment_T</w:t>
       </w:r>
-      <w:bookmarkEnd w:id="18"/>
+      <w:bookmarkEnd w:id="20"/>
     </w:p>
     <w:p>
       <w:pPr>
@@ -6821,11 +6860,11 @@
       <w:pPr>
         <w:pStyle w:val="berschrift3"/>
       </w:pPr>
-      <w:bookmarkStart w:id="19" w:name="_Toc325628805"/>
+      <w:bookmarkStart w:id="21" w:name="_Toc325628805"/>
       <w:r>
         <w:t>PRP_EnvironmentConfiguration_T</w:t>
       </w:r>
-      <w:bookmarkEnd w:id="19"/>
+      <w:bookmarkEnd w:id="21"/>
     </w:p>
     <w:p>
       <w:pPr>
@@ -6892,11 +6931,11 @@
       <w:pPr>
         <w:pStyle w:val="berschrift3"/>
       </w:pPr>
-      <w:bookmarkStart w:id="20" w:name="_Toc325628806"/>
+      <w:bookmarkStart w:id="22" w:name="_Toc325628806"/>
       <w:r>
         <w:t>PRP_Lock_T</w:t>
       </w:r>
-      <w:bookmarkEnd w:id="20"/>
+      <w:bookmarkEnd w:id="22"/>
     </w:p>
     <w:p>
       <w:pPr>
@@ -6915,11 +6954,11 @@
       <w:pPr>
         <w:pStyle w:val="berschrift3"/>
       </w:pPr>
-      <w:bookmarkStart w:id="21" w:name="_Toc325628807"/>
+      <w:bookmarkStart w:id="23" w:name="_Toc325628807"/>
       <w:r>
         <w:t>PRP_Supervision_T</w:t>
       </w:r>
-      <w:bookmarkEnd w:id="21"/>
+      <w:bookmarkEnd w:id="23"/>
     </w:p>
     <w:p>
       <w:pPr>
@@ -6938,11 +6977,11 @@
       <w:pPr>
         <w:pStyle w:val="berschrift3"/>
       </w:pPr>
-      <w:bookmarkStart w:id="22" w:name="_Toc325628808"/>
+      <w:bookmarkStart w:id="24" w:name="_Toc325628808"/>
       <w:r>
         <w:t>PRP_DiscardAlgorithm_T</w:t>
       </w:r>
-      <w:bookmarkEnd w:id="22"/>
+      <w:bookmarkEnd w:id="24"/>
     </w:p>
     <w:p>
       <w:pPr>
@@ -6991,11 +7030,11 @@
       <w:pPr>
         <w:pStyle w:val="berschrift3"/>
       </w:pPr>
-      <w:bookmarkStart w:id="23" w:name="_Toc325628809"/>
+      <w:bookmarkStart w:id="25" w:name="_Toc325628809"/>
       <w:r>
         <w:t>PRP_FrameAnalyser_T</w:t>
       </w:r>
-      <w:bookmarkEnd w:id="23"/>
+      <w:bookmarkEnd w:id="25"/>
     </w:p>
     <w:p>
       <w:pPr>
@@ -7032,12 +7071,12 @@
       <w:pPr>
         <w:pStyle w:val="berschrift3"/>
       </w:pPr>
-      <w:bookmarkStart w:id="24" w:name="_Toc325628810"/>
+      <w:bookmarkStart w:id="26" w:name="_Toc325628810"/>
       <w:r>
         <w:lastRenderedPageBreak/>
         <w:t>PRP_Frames_T</w:t>
       </w:r>
-      <w:bookmarkEnd w:id="24"/>
+      <w:bookmarkEnd w:id="26"/>
     </w:p>
     <w:p>
       <w:pPr>
@@ -7056,12 +7095,12 @@
       <w:pPr>
         <w:pStyle w:val="berschrift3"/>
       </w:pPr>
-      <w:bookmarkStart w:id="25" w:name="_Toc325628811"/>
+      <w:bookmarkStart w:id="27" w:name="_Toc325628811"/>
       <w:proofErr w:type="spellStart"/>
       <w:r>
         <w:t>PRP_Trailer_T</w:t>
       </w:r>
-      <w:bookmarkEnd w:id="25"/>
+      <w:bookmarkEnd w:id="27"/>
       <w:proofErr w:type="spellEnd"/>
     </w:p>
     <w:p>
@@ -7081,12 +7120,12 @@
       <w:pPr>
         <w:pStyle w:val="berschrift3"/>
       </w:pPr>
-      <w:bookmarkStart w:id="26" w:name="_Toc325628812"/>
+      <w:bookmarkStart w:id="28" w:name="_Toc325628812"/>
       <w:proofErr w:type="spellStart"/>
       <w:r>
         <w:t>PRP_Timer_T</w:t>
       </w:r>
-      <w:bookmarkEnd w:id="26"/>
+      <w:bookmarkEnd w:id="28"/>
       <w:proofErr w:type="spellEnd"/>
     </w:p>
     <w:p>
@@ -7146,7 +7185,7 @@
       <w:pPr>
         <w:pStyle w:val="berschrift2"/>
       </w:pPr>
-      <w:bookmarkStart w:id="27" w:name="_Toc325628813"/>
+      <w:bookmarkStart w:id="29" w:name="_Toc325628813"/>
       <w:r>
         <w:lastRenderedPageBreak/>
         <w:t>Frame Path</w:t>
@@ -7154,13 +7193,13 @@
       <w:r>
         <w:t xml:space="preserve"> Diagrams</w:t>
       </w:r>
-      <w:bookmarkEnd w:id="27"/>
+      <w:bookmarkEnd w:id="29"/>
     </w:p>
     <w:p>
       <w:pPr>
         <w:pStyle w:val="berschrift3"/>
       </w:pPr>
-      <w:bookmarkStart w:id="28" w:name="_Toc325628814"/>
+      <w:bookmarkStart w:id="30" w:name="_Toc325628814"/>
       <w:r>
         <w:t>Normal</w:t>
       </w:r>
@@ -7170,7 +7209,7 @@
       <w:r>
         <w:t xml:space="preserve"> frame receiving</w:t>
       </w:r>
-      <w:bookmarkEnd w:id="28"/>
+      <w:bookmarkEnd w:id="30"/>
     </w:p>
     <w:p>
       <w:pPr>
@@ -7180,10 +7219,10 @@
       </w:pPr>
       <w:r>
         <w:object w:dxaOrig="15241" w:dyaOrig="8885">
-          <v:shape id="_x0000_i1028" type="#_x0000_t75" style="width:636pt;height:371.25pt" o:ole="">
+          <v:shape id="_x0000_i1027" type="#_x0000_t75" style="width:636pt;height:371.25pt" o:ole="">
             <v:imagedata r:id="rId20" o:title=""/>
           </v:shape>
-          <o:OLEObject Type="Embed" ProgID="Visio.Drawing.11" ShapeID="_x0000_i1028" DrawAspect="Content" ObjectID="_1399370701" r:id="rId21"/>
+          <o:OLEObject Type="Embed" ProgID="Visio.Drawing.11" ShapeID="_x0000_i1027" DrawAspect="Content" ObjectID="_1402125596" r:id="rId21"/>
         </w:object>
       </w:r>
     </w:p>
@@ -7199,7 +7238,7 @@
           <w:lang w:val="en-US"/>
         </w:rPr>
       </w:pPr>
-      <w:bookmarkStart w:id="29" w:name="_Toc325628752"/>
+      <w:bookmarkStart w:id="31" w:name="_Toc325628752"/>
       <w:r>
         <w:t xml:space="preserve">Figure </w:t>
       </w:r>
@@ -7227,7 +7266,7 @@
       <w:r>
         <w:t xml:space="preserve"> frame</w:t>
       </w:r>
-      <w:bookmarkEnd w:id="29"/>
+      <w:bookmarkEnd w:id="31"/>
     </w:p>
     <w:p>
       <w:pPr>
@@ -7236,12 +7275,12 @@
       <w:r>
         <w:br w:type="page"/>
       </w:r>
-      <w:bookmarkStart w:id="30" w:name="_Toc325628815"/>
+      <w:bookmarkStart w:id="32" w:name="_Toc325628815"/>
       <w:r>
         <w:lastRenderedPageBreak/>
         <w:t>Normal frame transmitting</w:t>
       </w:r>
-      <w:bookmarkEnd w:id="30"/>
+      <w:bookmarkEnd w:id="32"/>
     </w:p>
     <w:p>
       <w:pPr>
@@ -7249,10 +7288,10 @@
       </w:pPr>
       <w:r>
         <w:object w:dxaOrig="16063" w:dyaOrig="10292">
-          <v:shape id="_x0000_i1029" type="#_x0000_t75" style="width:617.25pt;height:396pt" o:ole="">
+          <v:shape id="_x0000_i1028" type="#_x0000_t75" style="width:617.25pt;height:396pt" o:ole="">
             <v:imagedata r:id="rId22" o:title=""/>
           </v:shape>
-          <o:OLEObject Type="Embed" ProgID="Visio.Drawing.11" ShapeID="_x0000_i1029" DrawAspect="Content" ObjectID="_1399370702" r:id="rId23"/>
+          <o:OLEObject Type="Embed" ProgID="Visio.Drawing.11" ShapeID="_x0000_i1028" DrawAspect="Content" ObjectID="_1402125597" r:id="rId23"/>
         </w:object>
       </w:r>
     </w:p>
@@ -7263,7 +7302,7 @@
           <w:lang w:val="en-US"/>
         </w:rPr>
       </w:pPr>
-      <w:bookmarkStart w:id="31" w:name="_Toc325628753"/>
+      <w:bookmarkStart w:id="33" w:name="_Toc325628753"/>
       <w:r>
         <w:t xml:space="preserve">Figure </w:t>
       </w:r>
@@ -7288,7 +7327,7 @@
       <w:r>
         <w:t xml:space="preserve"> Transmission of a frame</w:t>
       </w:r>
-      <w:bookmarkEnd w:id="31"/>
+      <w:bookmarkEnd w:id="33"/>
       <w:r>
         <w:br w:type="page"/>
       </w:r>
@@ -7315,20 +7354,20 @@
         </w:numPr>
         <w:ind w:left="1260" w:hanging="1260"/>
       </w:pPr>
-      <w:bookmarkStart w:id="32" w:name="_Supervision_frame_receiving"/>
-      <w:bookmarkStart w:id="33" w:name="_Toc325628816"/>
-      <w:bookmarkEnd w:id="32"/>
+      <w:bookmarkStart w:id="34" w:name="_Supervision_frame_receiving"/>
+      <w:bookmarkStart w:id="35" w:name="_Toc325628816"/>
+      <w:bookmarkEnd w:id="34"/>
       <w:r>
         <w:lastRenderedPageBreak/>
         <w:t>Integration in Linux</w:t>
       </w:r>
-      <w:bookmarkEnd w:id="33"/>
+      <w:bookmarkEnd w:id="35"/>
     </w:p>
     <w:p>
       <w:pPr>
         <w:pStyle w:val="berschrift2"/>
       </w:pPr>
-      <w:bookmarkStart w:id="34" w:name="_Toc325628817"/>
+      <w:bookmarkStart w:id="36" w:name="_Toc325628817"/>
       <w:r>
         <w:t xml:space="preserve">Example </w:t>
       </w:r>
@@ -7343,7 +7382,7 @@
       <w:r>
         <w:t xml:space="preserve"> integration in Linux</w:t>
       </w:r>
-      <w:bookmarkEnd w:id="34"/>
+      <w:bookmarkEnd w:id="36"/>
     </w:p>
     <w:p>
       <w:pPr>
@@ -7405,10 +7444,10 @@
             </w:pPr>
             <w:r>
               <w:object w:dxaOrig="7464" w:dyaOrig="11999">
-                <v:shape id="_x0000_i1026" type="#_x0000_t75" style="width:250.5pt;height:402pt" o:ole="">
+                <v:shape id="_x0000_i1029" type="#_x0000_t75" style="width:250.5pt;height:402pt" o:ole="">
                   <v:imagedata r:id="rId24" o:title=""/>
                 </v:shape>
-                <o:OLEObject Type="Embed" ProgID="Visio.Drawing.11" ShapeID="_x0000_i1026" DrawAspect="Content" ObjectID="_1399370703" r:id="rId25"/>
+                <o:OLEObject Type="Embed" ProgID="Visio.Drawing.11" ShapeID="_x0000_i1029" DrawAspect="Content" ObjectID="_1402125598" r:id="rId25"/>
               </w:object>
             </w:r>
           </w:p>
@@ -7416,7 +7455,7 @@
             <w:pPr>
               <w:pStyle w:val="Beschriftung"/>
             </w:pPr>
-            <w:bookmarkStart w:id="35" w:name="_Toc325628754"/>
+            <w:bookmarkStart w:id="37" w:name="_Toc325628754"/>
             <w:r>
               <w:t xml:space="preserve">Figure </w:t>
             </w:r>
@@ -7449,7 +7488,7 @@
             <w:r>
               <w:t xml:space="preserve"> integration</w:t>
             </w:r>
-            <w:bookmarkEnd w:id="35"/>
+            <w:bookmarkEnd w:id="37"/>
           </w:p>
         </w:tc>
       </w:tr>
@@ -7465,11 +7504,11 @@
       <w:pPr>
         <w:pStyle w:val="berschrift2"/>
       </w:pPr>
-      <w:bookmarkStart w:id="36" w:name="_Toc325628818"/>
+      <w:bookmarkStart w:id="38" w:name="_Toc325628818"/>
       <w:r>
         <w:t>Compile and run application</w:t>
       </w:r>
-      <w:bookmarkEnd w:id="36"/>
+      <w:bookmarkEnd w:id="38"/>
     </w:p>
     <w:p>
       <w:pPr>
@@ -7556,12 +7595,12 @@
       <w:r>
         <w:br w:type="page"/>
       </w:r>
-      <w:bookmarkStart w:id="37" w:name="_Toc325628819"/>
+      <w:bookmarkStart w:id="39" w:name="_Toc325628819"/>
       <w:r>
         <w:lastRenderedPageBreak/>
         <w:t>Graphic index</w:t>
       </w:r>
-      <w:bookmarkEnd w:id="37"/>
+      <w:bookmarkEnd w:id="39"/>
     </w:p>
     <w:p>
       <w:pPr>
@@ -8143,7 +8182,7 @@
       <w:rPr>
         <w:noProof/>
       </w:rPr>
-      <w:t>5</w:t>
+      <w:t>15</w:t>
     </w:r>
     <w:r>
       <w:fldChar w:fldCharType="end"/>
@@ -12092,7 +12131,7 @@
 </file>
 
 <file path=customXml/itemProps1.xml><?xml version="1.0" encoding="utf-8"?>
-<ds:datastoreItem xmlns:ds="http://schemas.openxmlformats.org/officeDocument/2006/customXml" ds:itemID="{10477DD3-8F83-4AA4-A4CE-2AD58DA75AE5}">
+<ds:datastoreItem xmlns:ds="http://schemas.openxmlformats.org/officeDocument/2006/customXml" ds:itemID="{B2F8904D-A202-4820-BBD6-EB6809235E63}">
   <ds:schemaRefs>
     <ds:schemaRef ds:uri="http://schemas.openxmlformats.org/officeDocument/2006/bibliography"/>
   </ds:schemaRefs>
